--- a/04_Linux working/05_Bash_undone.docx
+++ b/04_Linux working/05_Bash_undone.docx
@@ -1302,6 +1302,182 @@
           </w:p>
         </w:tc>
       </w:tr>
+      <w:tr>
+        <w:trPr>
+          <w:trHeight w:val="567"/>
+        </w:trPr>
+        <w:tc>
+          <w:tcPr>
+            <w:tcW w:w="2518" w:type="dxa"/>
+            <w:shd w:val="clear" w:color="auto" w:fill="D6E3BC" w:themeFill="accent3" w:themeFillTint="66"/>
+            <w:vAlign w:val="center"/>
+          </w:tcPr>
+          <w:p>
+            <w:pPr>
+              <w:jc w:val="center"/>
+              <w:rPr>
+                <w:sz w:val="20"/>
+                <w:szCs w:val="20"/>
+              </w:rPr>
+            </w:pPr>
+            <w:r>
+              <w:rPr>
+                <w:sz w:val="20"/>
+                <w:szCs w:val="20"/>
+              </w:rPr>
+              <w:t>date</w:t>
+            </w:r>
+          </w:p>
+        </w:tc>
+        <w:tc>
+          <w:tcPr>
+            <w:tcW w:w="1701" w:type="dxa"/>
+            <w:vAlign w:val="center"/>
+          </w:tcPr>
+          <w:p>
+            <w:pPr>
+              <w:jc w:val="center"/>
+              <w:rPr>
+                <w:sz w:val="20"/>
+                <w:szCs w:val="20"/>
+              </w:rPr>
+            </w:pPr>
+          </w:p>
+        </w:tc>
+        <w:tc>
+          <w:tcPr>
+            <w:tcW w:w="4394" w:type="dxa"/>
+            <w:vAlign w:val="center"/>
+          </w:tcPr>
+          <w:p>
+            <w:pPr>
+              <w:jc w:val="center"/>
+              <w:rPr>
+                <w:sz w:val="20"/>
+                <w:szCs w:val="20"/>
+              </w:rPr>
+            </w:pPr>
+            <w:r>
+              <w:rPr>
+                <w:sz w:val="20"/>
+                <w:szCs w:val="20"/>
+              </w:rPr>
+              <w:t>Affiche heure locale</w:t>
+            </w:r>
+          </w:p>
+          <w:p>
+            <w:pPr>
+              <w:jc w:val="center"/>
+              <w:rPr>
+                <w:sz w:val="20"/>
+                <w:szCs w:val="20"/>
+              </w:rPr>
+            </w:pPr>
+            <w:r>
+              <w:rPr>
+                <w:sz w:val="20"/>
+                <w:szCs w:val="20"/>
+              </w:rPr>
+              <w:t>Synchronisée avec NTP ou non.</w:t>
+            </w:r>
+          </w:p>
+        </w:tc>
+        <w:tc>
+          <w:tcPr>
+            <w:tcW w:w="599" w:type="dxa"/>
+            <w:shd w:val="clear" w:color="auto" w:fill="FBD4B4" w:themeFill="accent6" w:themeFillTint="66"/>
+            <w:vAlign w:val="center"/>
+          </w:tcPr>
+          <w:p>
+            <w:pPr>
+              <w:jc w:val="center"/>
+              <w:rPr>
+                <w:color w:val="FF0000"/>
+              </w:rPr>
+            </w:pPr>
+          </w:p>
+        </w:tc>
+      </w:tr>
+      <w:tr>
+        <w:trPr>
+          <w:trHeight w:val="567"/>
+        </w:trPr>
+        <w:tc>
+          <w:tcPr>
+            <w:tcW w:w="2518" w:type="dxa"/>
+            <w:shd w:val="clear" w:color="auto" w:fill="D6E3BC" w:themeFill="accent3" w:themeFillTint="66"/>
+            <w:vAlign w:val="center"/>
+          </w:tcPr>
+          <w:p>
+            <w:pPr>
+              <w:jc w:val="center"/>
+              <w:rPr>
+                <w:sz w:val="20"/>
+                <w:szCs w:val="20"/>
+              </w:rPr>
+            </w:pPr>
+          </w:p>
+        </w:tc>
+        <w:tc>
+          <w:tcPr>
+            <w:tcW w:w="1701" w:type="dxa"/>
+            <w:vAlign w:val="center"/>
+          </w:tcPr>
+          <w:p>
+            <w:pPr>
+              <w:jc w:val="center"/>
+              <w:rPr>
+                <w:sz w:val="20"/>
+                <w:szCs w:val="20"/>
+              </w:rPr>
+            </w:pPr>
+            <w:r>
+              <w:rPr>
+                <w:sz w:val="20"/>
+                <w:szCs w:val="20"/>
+              </w:rPr>
+              <w:t>MMDDHHmmAA</w:t>
+            </w:r>
+          </w:p>
+        </w:tc>
+        <w:tc>
+          <w:tcPr>
+            <w:tcW w:w="4394" w:type="dxa"/>
+            <w:vAlign w:val="center"/>
+          </w:tcPr>
+          <w:p>
+            <w:pPr>
+              <w:jc w:val="center"/>
+              <w:rPr>
+                <w:sz w:val="20"/>
+                <w:szCs w:val="20"/>
+              </w:rPr>
+            </w:pPr>
+            <w:r>
+              <w:rPr>
+                <w:sz w:val="20"/>
+                <w:szCs w:val="20"/>
+              </w:rPr>
+              <w:t>Mois jour heure minutes année</w:t>
+            </w:r>
+          </w:p>
+        </w:tc>
+        <w:tc>
+          <w:tcPr>
+            <w:tcW w:w="599" w:type="dxa"/>
+            <w:shd w:val="clear" w:color="auto" w:fill="FBD4B4" w:themeFill="accent6" w:themeFillTint="66"/>
+            <w:vAlign w:val="center"/>
+          </w:tcPr>
+          <w:p>
+            <w:pPr>
+              <w:jc w:val="center"/>
+              <w:rPr>
+                <w:color w:val="FF0000"/>
+              </w:rPr>
+            </w:pPr>
+          </w:p>
+        </w:tc>
+      </w:tr>
     </w:tbl>
     <w:p/>
     <w:p/>
@@ -1343,6 +1519,7 @@
                 <w:sz w:val="20"/>
                 <w:szCs w:val="20"/>
               </w:rPr>
+              <w:lastRenderedPageBreak/>
               <w:t>Cmd</w:t>
             </w:r>
           </w:p>
@@ -1469,7 +1646,6 @@
                 <w:sz w:val="20"/>
                 <w:szCs w:val="20"/>
               </w:rPr>
-              <w:lastRenderedPageBreak/>
               <w:t>which</w:t>
             </w:r>
           </w:p>
@@ -2092,6 +2268,22 @@
                 <w:szCs w:val="20"/>
               </w:rPr>
               <w:t>Exécution commande à une heure différée</w:t>
+            </w:r>
+          </w:p>
+          <w:p>
+            <w:pPr>
+              <w:jc w:val="center"/>
+              <w:rPr>
+                <w:sz w:val="20"/>
+                <w:szCs w:val="20"/>
+              </w:rPr>
+            </w:pPr>
+            <w:r>
+              <w:rPr>
+                <w:sz w:val="20"/>
+                <w:szCs w:val="20"/>
+              </w:rPr>
+              <w:t>Ne lance la cmd qu’une fois, à la != de Cron qui peut lancer à intervalles réguliers.</w:t>
             </w:r>
           </w:p>
         </w:tc>
@@ -3173,7 +3365,6 @@
                 <w:sz w:val="20"/>
                 <w:szCs w:val="20"/>
               </w:rPr>
-              <w:lastRenderedPageBreak/>
               <w:t>nl</w:t>
             </w:r>
           </w:p>
@@ -6576,6 +6767,7 @@
                 <w:sz w:val="20"/>
                 <w:szCs w:val="20"/>
               </w:rPr>
+              <w:lastRenderedPageBreak/>
               <w:t>G+s</w:t>
             </w:r>
             <w:r>
@@ -6811,7 +7003,6 @@
                 <w:sz w:val="20"/>
                 <w:szCs w:val="20"/>
               </w:rPr>
-              <w:lastRenderedPageBreak/>
               <w:t>INFOS</w:t>
             </w:r>
           </w:p>
@@ -8500,6 +8691,7 @@
                 <w:sz w:val="20"/>
                 <w:szCs w:val="20"/>
               </w:rPr>
+              <w:lastRenderedPageBreak/>
               <w:t xml:space="preserve">Find / </w:t>
             </w:r>
             <w:r>
@@ -10483,7 +10675,6 @@
                 <w:sz w:val="20"/>
                 <w:szCs w:val="20"/>
               </w:rPr>
-              <w:lastRenderedPageBreak/>
               <w:t>dmesg</w:t>
             </w:r>
           </w:p>
@@ -13081,12 +13272,90 @@
                 <w:szCs w:val="20"/>
               </w:rPr>
             </w:pPr>
-            <w:r>
-              <w:rPr>
-                <w:sz w:val="20"/>
-                <w:szCs w:val="20"/>
-              </w:rPr>
-              <w:lastRenderedPageBreak/>
+          </w:p>
+        </w:tc>
+        <w:tc>
+          <w:tcPr>
+            <w:tcW w:w="1559" w:type="dxa"/>
+            <w:vAlign w:val="center"/>
+          </w:tcPr>
+          <w:p>
+            <w:pPr>
+              <w:jc w:val="center"/>
+              <w:rPr>
+                <w:sz w:val="20"/>
+                <w:szCs w:val="20"/>
+              </w:rPr>
+            </w:pPr>
+            <w:r>
+              <w:rPr>
+                <w:sz w:val="20"/>
+                <w:szCs w:val="20"/>
+              </w:rPr>
+              <w:t>-u &lt;username&gt;</w:t>
+            </w:r>
+          </w:p>
+        </w:tc>
+        <w:tc>
+          <w:tcPr>
+            <w:tcW w:w="4536" w:type="dxa"/>
+            <w:vAlign w:val="center"/>
+          </w:tcPr>
+          <w:p>
+            <w:pPr>
+              <w:jc w:val="center"/>
+              <w:rPr>
+                <w:sz w:val="20"/>
+                <w:szCs w:val="20"/>
+              </w:rPr>
+            </w:pPr>
+            <w:r>
+              <w:rPr>
+                <w:sz w:val="20"/>
+                <w:szCs w:val="20"/>
+              </w:rPr>
+              <w:t>UID d’un user en particulier</w:t>
+            </w:r>
+            <w:bookmarkStart w:id="1" w:name="_GoBack"/>
+            <w:bookmarkEnd w:id="1"/>
+          </w:p>
+        </w:tc>
+        <w:tc>
+          <w:tcPr>
+            <w:tcW w:w="599" w:type="dxa"/>
+            <w:shd w:val="clear" w:color="auto" w:fill="FBD4B4" w:themeFill="accent6" w:themeFillTint="66"/>
+            <w:vAlign w:val="center"/>
+          </w:tcPr>
+          <w:p>
+            <w:pPr>
+              <w:jc w:val="center"/>
+            </w:pPr>
+          </w:p>
+        </w:tc>
+      </w:tr>
+      <w:tr>
+        <w:trPr>
+          <w:trHeight w:val="567"/>
+        </w:trPr>
+        <w:tc>
+          <w:tcPr>
+            <w:tcW w:w="2518" w:type="dxa"/>
+            <w:shd w:val="clear" w:color="auto" w:fill="D6E3BC" w:themeFill="accent3" w:themeFillTint="66"/>
+            <w:vAlign w:val="center"/>
+          </w:tcPr>
+          <w:p>
+            <w:pPr>
+              <w:jc w:val="center"/>
+              <w:rPr>
+                <w:sz w:val="20"/>
+                <w:szCs w:val="20"/>
+              </w:rPr>
+            </w:pPr>
+            <w:r>
+              <w:rPr>
+                <w:sz w:val="20"/>
+                <w:szCs w:val="20"/>
+              </w:rPr>
               <w:t>G</w:t>
             </w:r>
             <w:r>
@@ -20050,8 +20319,6 @@
               </w:rPr>
               <w:t>Vu en arbre</w:t>
             </w:r>
-            <w:bookmarkStart w:id="1" w:name="_GoBack"/>
-            <w:bookmarkEnd w:id="1"/>
           </w:p>
         </w:tc>
         <w:tc>
@@ -35535,7 +35802,7 @@
 </file>
 
 <file path=customXml/itemProps1.xml><?xml version="1.0" encoding="utf-8"?>
-<ds:datastoreItem xmlns:ds="http://schemas.openxmlformats.org/officeDocument/2006/customXml" ds:itemID="{906D9BBF-3434-4690-A632-07757DB0E243}">
+<ds:datastoreItem xmlns:ds="http://schemas.openxmlformats.org/officeDocument/2006/customXml" ds:itemID="{4675AB79-BEB4-47F6-92ED-2BCD04B19119}">
   <ds:schemaRefs>
     <ds:schemaRef ds:uri="http://schemas.openxmlformats.org/officeDocument/2006/bibliography"/>
   </ds:schemaRefs>
